--- a/Task.docx
+++ b/Task.docx
@@ -376,7 +376,34 @@
                 <w:szCs w:val="26"/>
                 <w:lang w:eastAsia="en-US"/>
               </w:rPr>
-              <w:t xml:space="preserve">С.Л. </w:t>
+              <w:t>А</w:t>
+            </w:r>
+            <w:r>
+              <w:rPr>
+                <w:rFonts w:eastAsia="Calibri"/>
+                <w:sz w:val="26"/>
+                <w:szCs w:val="26"/>
+                <w:lang w:eastAsia="en-US"/>
+              </w:rPr>
+              <w:t>.</w:t>
+            </w:r>
+            <w:r>
+              <w:rPr>
+                <w:rFonts w:eastAsia="Calibri"/>
+                <w:sz w:val="26"/>
+                <w:szCs w:val="26"/>
+                <w:lang w:eastAsia="en-US"/>
+              </w:rPr>
+              <w:t>А</w:t>
+            </w:r>
+            <w:r>
+              <w:rPr>
+                <w:rFonts w:eastAsia="Calibri"/>
+                <w:sz w:val="26"/>
+                <w:szCs w:val="26"/>
+                <w:lang w:eastAsia="en-US"/>
+              </w:rPr>
+              <w:t xml:space="preserve">. </w:t>
             </w:r>
             <w:proofErr w:type="spellStart"/>
             <w:r>
@@ -386,7 +413,7 @@
                 <w:szCs w:val="26"/>
                 <w:lang w:eastAsia="en-US"/>
               </w:rPr>
-              <w:t>Моругин</w:t>
+              <w:t>Штанюк</w:t>
             </w:r>
             <w:proofErr w:type="spellEnd"/>
           </w:p>
@@ -445,7 +472,16 @@
                 <w:szCs w:val="28"/>
                 <w:lang w:eastAsia="en-US"/>
               </w:rPr>
-              <w:t>21</w:t>
+              <w:t>2</w:t>
+            </w:r>
+            <w:r>
+              <w:rPr>
+                <w:rFonts w:eastAsia="Calibri"/>
+                <w:sz w:val="24"/>
+                <w:szCs w:val="28"/>
+                <w:lang w:eastAsia="en-US"/>
+              </w:rPr>
+              <w:t>5</w:t>
             </w:r>
             <w:r>
               <w:rPr>
@@ -534,8 +570,6 @@
         </w:rPr>
         <w:t>курсовую работу</w:t>
       </w:r>
-      <w:bookmarkStart w:id="0" w:name="_GoBack"/>
-      <w:bookmarkEnd w:id="0"/>
     </w:p>
     <w:p>
       <w:pPr>
@@ -753,6 +787,46 @@
           <w:u w:val="single"/>
           <w:lang w:eastAsia="en-US"/>
         </w:rPr>
+        <w:t>4</w:t>
+      </w:r>
+      <w:r>
+        <w:rPr>
+          <w:rFonts w:eastAsia="Calibri" w:cs="Times New Roman"/>
+          <w:sz w:val="26"/>
+          <w:szCs w:val="26"/>
+          <w:u w:val="single"/>
+          <w:lang w:eastAsia="en-US"/>
+        </w:rPr>
+        <w:t>-ИСТ-</w:t>
+      </w:r>
+      <w:r>
+        <w:rPr>
+          <w:rFonts w:eastAsia="Calibri" w:cs="Times New Roman"/>
+          <w:sz w:val="26"/>
+          <w:szCs w:val="26"/>
+          <w:u w:val="single"/>
+          <w:lang w:eastAsia="en-US"/>
+        </w:rPr>
+        <w:t>4</w:t>
+      </w:r>
+      <w:r>
+        <w:rPr>
+          <w:rFonts w:eastAsia="Calibri" w:cs="Times New Roman"/>
+          <w:sz w:val="26"/>
+          <w:szCs w:val="26"/>
+          <w:u w:val="single"/>
+          <w:lang w:eastAsia="en-US"/>
+        </w:rPr>
+        <w:t>-</w:t>
+      </w:r>
+      <w:r>
+        <w:rPr>
+          <w:rFonts w:eastAsia="Calibri" w:cs="Times New Roman"/>
+          <w:sz w:val="26"/>
+          <w:szCs w:val="26"/>
+          <w:u w:val="single"/>
+          <w:lang w:eastAsia="en-US"/>
+        </w:rPr>
         <w:t>1</w:t>
       </w:r>
       <w:r>
@@ -763,37 +837,7 @@
           <w:u w:val="single"/>
           <w:lang w:eastAsia="en-US"/>
         </w:rPr>
-        <w:t>-ИСТ-</w:t>
-      </w:r>
-      <w:r>
-        <w:rPr>
-          <w:rFonts w:eastAsia="Calibri" w:cs="Times New Roman"/>
-          <w:sz w:val="26"/>
-          <w:szCs w:val="26"/>
-          <w:u w:val="single"/>
-          <w:lang w:eastAsia="en-US"/>
-        </w:rPr>
-        <w:t>4</w:t>
-      </w:r>
-      <w:r>
-        <w:rPr>
-          <w:rFonts w:eastAsia="Calibri" w:cs="Times New Roman"/>
-          <w:sz w:val="26"/>
-          <w:szCs w:val="26"/>
-          <w:u w:val="single"/>
-          <w:lang w:eastAsia="en-US"/>
-        </w:rPr>
-        <w:t>-</w:t>
-      </w:r>
-      <w:r>
-        <w:rPr>
-          <w:rFonts w:eastAsia="Calibri" w:cs="Times New Roman"/>
-          <w:sz w:val="26"/>
-          <w:szCs w:val="26"/>
-          <w:u w:val="single"/>
-          <w:lang w:eastAsia="en-US"/>
-        </w:rPr>
-        <w:t xml:space="preserve">     </w:t>
+        <w:t xml:space="preserve">   </w:t>
       </w:r>
       <w:r>
         <w:rPr>
@@ -1032,7 +1076,7 @@
           <w:u w:val="single"/>
           <w:lang w:eastAsia="en-US"/>
         </w:rPr>
-        <w:t>31</w:t>
+        <w:t>15</w:t>
       </w:r>
       <w:r>
         <w:rPr>
@@ -1052,7 +1096,17 @@
           <w:u w:val="single"/>
           <w:lang w:eastAsia="en-US"/>
         </w:rPr>
-        <w:t>21</w:t>
+        <w:t>2</w:t>
+      </w:r>
+      <w:r>
+        <w:rPr>
+          <w:rFonts w:eastAsia="Calibri" w:cs="Times New Roman"/>
+          <w:sz w:val="26"/>
+          <w:szCs w:val="26"/>
+          <w:u w:val="single"/>
+          <w:lang w:eastAsia="en-US"/>
+        </w:rPr>
+        <w:t>5</w:t>
       </w:r>
       <w:r>
         <w:rPr>
@@ -1998,7 +2052,17 @@
           <w:u w:val="single"/>
           <w:lang w:val="en-US" w:eastAsia="en-US"/>
         </w:rPr>
-        <w:t>21</w:t>
+        <w:t>2</w:t>
+      </w:r>
+      <w:r>
+        <w:rPr>
+          <w:rFonts w:eastAsia="Calibri" w:cs="Times New Roman"/>
+          <w:sz w:val="26"/>
+          <w:szCs w:val="26"/>
+          <w:u w:val="single"/>
+          <w:lang w:eastAsia="en-US"/>
+        </w:rPr>
+        <w:t>5</w:t>
       </w:r>
       <w:r>
         <w:rPr>
@@ -2335,6 +2399,8 @@
           <w:lang w:eastAsia="en-US"/>
         </w:rPr>
       </w:pPr>
+      <w:bookmarkStart w:id="0" w:name="_GoBack"/>
+      <w:bookmarkEnd w:id="0"/>
     </w:p>
     <w:p>
       <w:pPr>
@@ -2549,1228 +2615,6 @@
 
 <file path=word/header1.xml><?xml version="1.0" encoding="utf-8"?>
 <w:hdr xmlns:wpc="http://schemas.microsoft.com/office/word/2010/wordprocessingCanvas" xmlns:cx="http://schemas.microsoft.com/office/drawing/2014/chartex" xmlns:cx1="http://schemas.microsoft.com/office/drawing/2015/9/8/chartex" xmlns:cx2="http://schemas.microsoft.com/office/drawing/2015/10/21/chartex" xmlns:cx3="http://schemas.microsoft.com/office/drawing/2016/5/9/chartex" xmlns:cx4="http://schemas.microsoft.com/office/drawing/2016/5/10/chartex" xmlns:cx5="http://schemas.microsoft.com/office/drawing/2016/5/11/chartex" xmlns:cx6="http://schemas.microsoft.com/office/drawing/2016/5/12/chartex" xmlns:cx7="http://schemas.microsoft.com/office/drawing/2016/5/13/chartex" xmlns:cx8="http://schemas.microsoft.com/office/drawing/2016/5/14/chartex" xmlns:mc="http://schemas.openxmlformats.org/markup-compatibility/2006" xmlns:aink="http://schemas.microsoft.com/office/drawing/2016/ink" xmlns:am3d="http://schemas.microsoft.com/office/drawing/2017/model3d" xmlns:o="urn:schemas-microsoft-com:office:office" xmlns:r="http://schemas.openxmlformats.org/officeDocument/2006/relationships" xmlns:m="http://schemas.openxmlformats.org/officeDocument/2006/math" xmlns:v="urn:schemas-microsoft-com:vml" xmlns:wp14="http://schemas.microsoft.com/office/word/2010/wordprocessingDrawing" xmlns:wp="http://schemas.openxmlformats.org/drawingml/2006/wordprocessingDrawing" xmlns:w10="urn:schemas-microsoft-com:office:word" xmlns:w="http://schemas.openxmlformats.org/wordprocessingml/2006/main" xmlns:w14="http://schemas.microsoft.com/office/word/2010/wordml" xmlns:w15="http://schemas.microsoft.com/office/word/2012/wordml" xmlns:w16cex="http://schemas.microsoft.com/office/word/2018/wordml/cex" xmlns:w16cid="http://schemas.microsoft.com/office/word/2016/wordml/cid" xmlns:w16="http://schemas.microsoft.com/office/word/2018/wordml" xmlns:w16se="http://schemas.microsoft.com/office/word/2015/wordml/symex" xmlns:wpg="http://schemas.microsoft.com/office/word/2010/wordprocessingGroup" xmlns:wpi="http://schemas.microsoft.com/office/word/2010/wordprocessingInk" xmlns:wne="http://schemas.microsoft.com/office/word/2006/wordml" xmlns:wps="http://schemas.microsoft.com/office/word/2010/wordprocessingShape" mc:Ignorable="w14 w15 w16se w16cid w16 w16cex wp14">
-  <w:p>
-    <w:pPr>
-      <w:pStyle w:val="ac"/>
-    </w:pPr>
-    <w:r>
-      <w:rPr>
-        <w:noProof/>
-      </w:rPr>
-      <mc:AlternateContent>
-        <mc:Choice Requires="wpg">
-          <w:drawing>
-            <wp:anchor distT="0" distB="0" distL="114300" distR="114300" simplePos="0" relativeHeight="251659264" behindDoc="0" locked="1" layoutInCell="0" allowOverlap="1" wp14:anchorId="377D98C2" wp14:editId="497B198F">
-              <wp:simplePos x="0" y="0"/>
-              <wp:positionH relativeFrom="page">
-                <wp:posOffset>659765</wp:posOffset>
-              </wp:positionH>
-              <wp:positionV relativeFrom="page">
-                <wp:posOffset>294005</wp:posOffset>
-              </wp:positionV>
-              <wp:extent cx="6588760" cy="10189210"/>
-              <wp:effectExtent l="21590" t="17780" r="19050" b="13335"/>
-              <wp:wrapNone/>
-              <wp:docPr id="79" name="Group 52"/>
-              <wp:cNvGraphicFramePr>
-                <a:graphicFrameLocks xmlns:a="http://schemas.openxmlformats.org/drawingml/2006/main"/>
-              </wp:cNvGraphicFramePr>
-              <a:graphic xmlns:a="http://schemas.openxmlformats.org/drawingml/2006/main">
-                <a:graphicData uri="http://schemas.microsoft.com/office/word/2010/wordprocessingGroup">
-                  <wpg:wgp>
-                    <wpg:cNvGrpSpPr>
-                      <a:grpSpLocks/>
-                    </wpg:cNvGrpSpPr>
-                    <wpg:grpSpPr bwMode="auto">
-                      <a:xfrm>
-                        <a:off x="0" y="0"/>
-                        <a:ext cx="6588760" cy="10189210"/>
-                        <a:chOff x="0" y="0"/>
-                        <a:chExt cx="20000" cy="20000"/>
-                      </a:xfrm>
-                    </wpg:grpSpPr>
-                    <wps:wsp>
-                      <wps:cNvPr id="80" name="Rectangle 53"/>
-                      <wps:cNvSpPr>
-                        <a:spLocks noChangeArrowheads="1"/>
-                      </wps:cNvSpPr>
-                      <wps:spPr bwMode="auto">
-                        <a:xfrm>
-                          <a:off x="0" y="0"/>
-                          <a:ext cx="20000" cy="20000"/>
-                        </a:xfrm>
-                        <a:prstGeom prst="rect">
-                          <a:avLst/>
-                        </a:prstGeom>
-                        <a:noFill/>
-                        <a:ln w="25400">
-                          <a:solidFill>
-                            <a:srgbClr val="000000"/>
-                          </a:solidFill>
-                          <a:miter lim="800000"/>
-                          <a:headEnd/>
-                          <a:tailEnd/>
-                        </a:ln>
-                        <a:extLst>
-                          <a:ext uri="{909E8E84-426E-40DD-AFC4-6F175D3DCCD1}">
-                            <a14:hiddenFill xmlns:a14="http://schemas.microsoft.com/office/drawing/2010/main">
-                              <a:solidFill>
-                                <a:srgbClr val="FFFFFF"/>
-                              </a:solidFill>
-                            </a14:hiddenFill>
-                          </a:ext>
-                        </a:extLst>
-                      </wps:spPr>
-                      <wps:bodyPr rot="0" vert="horz" wrap="square" lIns="91440" tIns="45720" rIns="91440" bIns="45720" anchor="t" anchorCtr="0" upright="1">
-                        <a:noAutofit/>
-                      </wps:bodyPr>
-                    </wps:wsp>
-                    <wps:wsp>
-                      <wps:cNvPr id="81" name="Line 54"/>
-                      <wps:cNvCnPr>
-                        <a:cxnSpLocks noChangeShapeType="1"/>
-                      </wps:cNvCnPr>
-                      <wps:spPr bwMode="auto">
-                        <a:xfrm>
-                          <a:off x="1093" y="18949"/>
-                          <a:ext cx="2" cy="1040"/>
-                        </a:xfrm>
-                        <a:prstGeom prst="line">
-                          <a:avLst/>
-                        </a:prstGeom>
-                        <a:noFill/>
-                        <a:ln w="25400">
-                          <a:solidFill>
-                            <a:srgbClr val="000000"/>
-                          </a:solidFill>
-                          <a:round/>
-                          <a:headEnd/>
-                          <a:tailEnd/>
-                        </a:ln>
-                        <a:extLst>
-                          <a:ext uri="{909E8E84-426E-40DD-AFC4-6F175D3DCCD1}">
-                            <a14:hiddenFill xmlns:a14="http://schemas.microsoft.com/office/drawing/2010/main">
-                              <a:noFill/>
-                            </a14:hiddenFill>
-                          </a:ext>
-                        </a:extLst>
-                      </wps:spPr>
-                      <wps:bodyPr/>
-                    </wps:wsp>
-                    <wps:wsp>
-                      <wps:cNvPr id="82" name="Line 55"/>
-                      <wps:cNvCnPr>
-                        <a:cxnSpLocks noChangeShapeType="1"/>
-                      </wps:cNvCnPr>
-                      <wps:spPr bwMode="auto">
-                        <a:xfrm>
-                          <a:off x="10" y="18941"/>
-                          <a:ext cx="19967" cy="1"/>
-                        </a:xfrm>
-                        <a:prstGeom prst="line">
-                          <a:avLst/>
-                        </a:prstGeom>
-                        <a:noFill/>
-                        <a:ln w="25400">
-                          <a:solidFill>
-                            <a:srgbClr val="000000"/>
-                          </a:solidFill>
-                          <a:round/>
-                          <a:headEnd/>
-                          <a:tailEnd/>
-                        </a:ln>
-                        <a:extLst>
-                          <a:ext uri="{909E8E84-426E-40DD-AFC4-6F175D3DCCD1}">
-                            <a14:hiddenFill xmlns:a14="http://schemas.microsoft.com/office/drawing/2010/main">
-                              <a:noFill/>
-                            </a14:hiddenFill>
-                          </a:ext>
-                        </a:extLst>
-                      </wps:spPr>
-                      <wps:bodyPr/>
-                    </wps:wsp>
-                    <wps:wsp>
-                      <wps:cNvPr id="83" name="Line 56"/>
-                      <wps:cNvCnPr>
-                        <a:cxnSpLocks noChangeShapeType="1"/>
-                      </wps:cNvCnPr>
-                      <wps:spPr bwMode="auto">
-                        <a:xfrm>
-                          <a:off x="2186" y="18949"/>
-                          <a:ext cx="2" cy="1040"/>
-                        </a:xfrm>
-                        <a:prstGeom prst="line">
-                          <a:avLst/>
-                        </a:prstGeom>
-                        <a:noFill/>
-                        <a:ln w="25400">
-                          <a:solidFill>
-                            <a:srgbClr val="000000"/>
-                          </a:solidFill>
-                          <a:round/>
-                          <a:headEnd/>
-                          <a:tailEnd/>
-                        </a:ln>
-                        <a:extLst>
-                          <a:ext uri="{909E8E84-426E-40DD-AFC4-6F175D3DCCD1}">
-                            <a14:hiddenFill xmlns:a14="http://schemas.microsoft.com/office/drawing/2010/main">
-                              <a:noFill/>
-                            </a14:hiddenFill>
-                          </a:ext>
-                        </a:extLst>
-                      </wps:spPr>
-                      <wps:bodyPr/>
-                    </wps:wsp>
-                    <wps:wsp>
-                      <wps:cNvPr id="84" name="Line 57"/>
-                      <wps:cNvCnPr>
-                        <a:cxnSpLocks noChangeShapeType="1"/>
-                      </wps:cNvCnPr>
-                      <wps:spPr bwMode="auto">
-                        <a:xfrm>
-                          <a:off x="4919" y="18949"/>
-                          <a:ext cx="2" cy="1040"/>
-                        </a:xfrm>
-                        <a:prstGeom prst="line">
-                          <a:avLst/>
-                        </a:prstGeom>
-                        <a:noFill/>
-                        <a:ln w="25400">
-                          <a:solidFill>
-                            <a:srgbClr val="000000"/>
-                          </a:solidFill>
-                          <a:round/>
-                          <a:headEnd/>
-                          <a:tailEnd/>
-                        </a:ln>
-                        <a:extLst>
-                          <a:ext uri="{909E8E84-426E-40DD-AFC4-6F175D3DCCD1}">
-                            <a14:hiddenFill xmlns:a14="http://schemas.microsoft.com/office/drawing/2010/main">
-                              <a:noFill/>
-                            </a14:hiddenFill>
-                          </a:ext>
-                        </a:extLst>
-                      </wps:spPr>
-                      <wps:bodyPr/>
-                    </wps:wsp>
-                    <wps:wsp>
-                      <wps:cNvPr id="85" name="Line 58"/>
-                      <wps:cNvCnPr>
-                        <a:cxnSpLocks noChangeShapeType="1"/>
-                      </wps:cNvCnPr>
-                      <wps:spPr bwMode="auto">
-                        <a:xfrm>
-                          <a:off x="6557" y="18959"/>
-                          <a:ext cx="2" cy="1030"/>
-                        </a:xfrm>
-                        <a:prstGeom prst="line">
-                          <a:avLst/>
-                        </a:prstGeom>
-                        <a:noFill/>
-                        <a:ln w="25400">
-                          <a:solidFill>
-                            <a:srgbClr val="000000"/>
-                          </a:solidFill>
-                          <a:round/>
-                          <a:headEnd/>
-                          <a:tailEnd/>
-                        </a:ln>
-                        <a:extLst>
-                          <a:ext uri="{909E8E84-426E-40DD-AFC4-6F175D3DCCD1}">
-                            <a14:hiddenFill xmlns:a14="http://schemas.microsoft.com/office/drawing/2010/main">
-                              <a:noFill/>
-                            </a14:hiddenFill>
-                          </a:ext>
-                        </a:extLst>
-                      </wps:spPr>
-                      <wps:bodyPr/>
-                    </wps:wsp>
-                    <wps:wsp>
-                      <wps:cNvPr id="86" name="Line 59"/>
-                      <wps:cNvCnPr>
-                        <a:cxnSpLocks noChangeShapeType="1"/>
-                      </wps:cNvCnPr>
-                      <wps:spPr bwMode="auto">
-                        <a:xfrm>
-                          <a:off x="7650" y="18949"/>
-                          <a:ext cx="2" cy="1030"/>
-                        </a:xfrm>
-                        <a:prstGeom prst="line">
-                          <a:avLst/>
-                        </a:prstGeom>
-                        <a:noFill/>
-                        <a:ln w="25400">
-                          <a:solidFill>
-                            <a:srgbClr val="000000"/>
-                          </a:solidFill>
-                          <a:round/>
-                          <a:headEnd/>
-                          <a:tailEnd/>
-                        </a:ln>
-                        <a:extLst>
-                          <a:ext uri="{909E8E84-426E-40DD-AFC4-6F175D3DCCD1}">
-                            <a14:hiddenFill xmlns:a14="http://schemas.microsoft.com/office/drawing/2010/main">
-                              <a:noFill/>
-                            </a14:hiddenFill>
-                          </a:ext>
-                        </a:extLst>
-                      </wps:spPr>
-                      <wps:bodyPr/>
-                    </wps:wsp>
-                    <wps:wsp>
-                      <wps:cNvPr id="87" name="Line 60"/>
-                      <wps:cNvCnPr>
-                        <a:cxnSpLocks noChangeShapeType="1"/>
-                      </wps:cNvCnPr>
-                      <wps:spPr bwMode="auto">
-                        <a:xfrm>
-                          <a:off x="18905" y="18949"/>
-                          <a:ext cx="4" cy="1040"/>
-                        </a:xfrm>
-                        <a:prstGeom prst="line">
-                          <a:avLst/>
-                        </a:prstGeom>
-                        <a:noFill/>
-                        <a:ln w="25400">
-                          <a:solidFill>
-                            <a:srgbClr val="000000"/>
-                          </a:solidFill>
-                          <a:round/>
-                          <a:headEnd/>
-                          <a:tailEnd/>
-                        </a:ln>
-                        <a:extLst>
-                          <a:ext uri="{909E8E84-426E-40DD-AFC4-6F175D3DCCD1}">
-                            <a14:hiddenFill xmlns:a14="http://schemas.microsoft.com/office/drawing/2010/main">
-                              <a:noFill/>
-                            </a14:hiddenFill>
-                          </a:ext>
-                        </a:extLst>
-                      </wps:spPr>
-                      <wps:bodyPr/>
-                    </wps:wsp>
-                    <wps:wsp>
-                      <wps:cNvPr id="88" name="Line 61"/>
-                      <wps:cNvCnPr>
-                        <a:cxnSpLocks noChangeShapeType="1"/>
-                      </wps:cNvCnPr>
-                      <wps:spPr bwMode="auto">
-                        <a:xfrm>
-                          <a:off x="10" y="19293"/>
-                          <a:ext cx="7621" cy="2"/>
-                        </a:xfrm>
-                        <a:prstGeom prst="line">
-                          <a:avLst/>
-                        </a:prstGeom>
-                        <a:noFill/>
-                        <a:ln w="12700">
-                          <a:solidFill>
-                            <a:srgbClr val="000000"/>
-                          </a:solidFill>
-                          <a:round/>
-                          <a:headEnd/>
-                          <a:tailEnd/>
-                        </a:ln>
-                        <a:extLst>
-                          <a:ext uri="{909E8E84-426E-40DD-AFC4-6F175D3DCCD1}">
-                            <a14:hiddenFill xmlns:a14="http://schemas.microsoft.com/office/drawing/2010/main">
-                              <a:noFill/>
-                            </a14:hiddenFill>
-                          </a:ext>
-                        </a:extLst>
-                      </wps:spPr>
-                      <wps:bodyPr/>
-                    </wps:wsp>
-                    <wps:wsp>
-                      <wps:cNvPr id="89" name="Line 62"/>
-                      <wps:cNvCnPr>
-                        <a:cxnSpLocks noChangeShapeType="1"/>
-                      </wps:cNvCnPr>
-                      <wps:spPr bwMode="auto">
-                        <a:xfrm>
-                          <a:off x="10" y="19646"/>
-                          <a:ext cx="7621" cy="1"/>
-                        </a:xfrm>
-                        <a:prstGeom prst="line">
-                          <a:avLst/>
-                        </a:prstGeom>
-                        <a:noFill/>
-                        <a:ln w="25400">
-                          <a:solidFill>
-                            <a:srgbClr val="000000"/>
-                          </a:solidFill>
-                          <a:round/>
-                          <a:headEnd/>
-                          <a:tailEnd/>
-                        </a:ln>
-                        <a:extLst>
-                          <a:ext uri="{909E8E84-426E-40DD-AFC4-6F175D3DCCD1}">
-                            <a14:hiddenFill xmlns:a14="http://schemas.microsoft.com/office/drawing/2010/main">
-                              <a:noFill/>
-                            </a14:hiddenFill>
-                          </a:ext>
-                        </a:extLst>
-                      </wps:spPr>
-                      <wps:bodyPr/>
-                    </wps:wsp>
-                    <wps:wsp>
-                      <wps:cNvPr id="90" name="Line 63"/>
-                      <wps:cNvCnPr>
-                        <a:cxnSpLocks noChangeShapeType="1"/>
-                      </wps:cNvCnPr>
-                      <wps:spPr bwMode="auto">
-                        <a:xfrm>
-                          <a:off x="18919" y="19296"/>
-                          <a:ext cx="1071" cy="1"/>
-                        </a:xfrm>
-                        <a:prstGeom prst="line">
-                          <a:avLst/>
-                        </a:prstGeom>
-                        <a:noFill/>
-                        <a:ln w="12700">
-                          <a:solidFill>
-                            <a:srgbClr val="000000"/>
-                          </a:solidFill>
-                          <a:round/>
-                          <a:headEnd/>
-                          <a:tailEnd/>
-                        </a:ln>
-                        <a:extLst>
-                          <a:ext uri="{909E8E84-426E-40DD-AFC4-6F175D3DCCD1}">
-                            <a14:hiddenFill xmlns:a14="http://schemas.microsoft.com/office/drawing/2010/main">
-                              <a:noFill/>
-                            </a14:hiddenFill>
-                          </a:ext>
-                        </a:extLst>
-                      </wps:spPr>
-                      <wps:bodyPr/>
-                    </wps:wsp>
-                    <wps:wsp>
-                      <wps:cNvPr id="91" name="Rectangle 64"/>
-                      <wps:cNvSpPr>
-                        <a:spLocks noChangeArrowheads="1"/>
-                      </wps:cNvSpPr>
-                      <wps:spPr bwMode="auto">
-                        <a:xfrm>
-                          <a:off x="54" y="19660"/>
-                          <a:ext cx="1000" cy="309"/>
-                        </a:xfrm>
-                        <a:prstGeom prst="rect">
-                          <a:avLst/>
-                        </a:prstGeom>
-                        <a:noFill/>
-                        <a:ln>
-                          <a:noFill/>
-                        </a:ln>
-                        <a:extLst>
-                          <a:ext uri="{909E8E84-426E-40DD-AFC4-6F175D3DCCD1}">
-                            <a14:hiddenFill xmlns:a14="http://schemas.microsoft.com/office/drawing/2010/main">
-                              <a:solidFill>
-                                <a:srgbClr val="FFFFFF"/>
-                              </a:solidFill>
-                            </a14:hiddenFill>
-                          </a:ext>
-                          <a:ext uri="{91240B29-F687-4F45-9708-019B960494DF}">
-                            <a14:hiddenLine xmlns:a14="http://schemas.microsoft.com/office/drawing/2010/main" w="3175">
-                              <a:solidFill>
-                                <a:srgbClr val="000000"/>
-                              </a:solidFill>
-                              <a:miter lim="800000"/>
-                              <a:headEnd/>
-                              <a:tailEnd/>
-                            </a14:hiddenLine>
-                          </a:ext>
-                        </a:extLst>
-                      </wps:spPr>
-                      <wps:txbx>
-                        <w:txbxContent>
-                          <w:p>
-                            <w:pPr>
-                              <w:pStyle w:val="a3"/>
-                              <w:jc w:val="center"/>
-                              <w:rPr>
-                                <w:sz w:val="18"/>
-                              </w:rPr>
-                            </w:pPr>
-                            <w:proofErr w:type="spellStart"/>
-                            <w:r>
-                              <w:rPr>
-                                <w:sz w:val="18"/>
-                              </w:rPr>
-                              <w:t>Изм</w:t>
-                            </w:r>
-                            <w:proofErr w:type="spellEnd"/>
-                            <w:r>
-                              <w:rPr>
-                                <w:sz w:val="18"/>
-                              </w:rPr>
-                              <w:t>.</w:t>
-                            </w:r>
-                          </w:p>
-                        </w:txbxContent>
-                      </wps:txbx>
-                      <wps:bodyPr rot="0" vert="horz" wrap="square" lIns="12700" tIns="12700" rIns="12700" bIns="12700" anchor="t" anchorCtr="0" upright="1">
-                        <a:noAutofit/>
-                      </wps:bodyPr>
-                    </wps:wsp>
-                    <wps:wsp>
-                      <wps:cNvPr id="92" name="Rectangle 65"/>
-                      <wps:cNvSpPr>
-                        <a:spLocks noChangeArrowheads="1"/>
-                      </wps:cNvSpPr>
-                      <wps:spPr bwMode="auto">
-                        <a:xfrm>
-                          <a:off x="1139" y="19660"/>
-                          <a:ext cx="1001" cy="309"/>
-                        </a:xfrm>
-                        <a:prstGeom prst="rect">
-                          <a:avLst/>
-                        </a:prstGeom>
-                        <a:noFill/>
-                        <a:ln>
-                          <a:noFill/>
-                        </a:ln>
-                        <a:extLst>
-                          <a:ext uri="{909E8E84-426E-40DD-AFC4-6F175D3DCCD1}">
-                            <a14:hiddenFill xmlns:a14="http://schemas.microsoft.com/office/drawing/2010/main">
-                              <a:solidFill>
-                                <a:srgbClr val="FFFFFF"/>
-                              </a:solidFill>
-                            </a14:hiddenFill>
-                          </a:ext>
-                          <a:ext uri="{91240B29-F687-4F45-9708-019B960494DF}">
-                            <a14:hiddenLine xmlns:a14="http://schemas.microsoft.com/office/drawing/2010/main" w="3175">
-                              <a:solidFill>
-                                <a:srgbClr val="000000"/>
-                              </a:solidFill>
-                              <a:miter lim="800000"/>
-                              <a:headEnd/>
-                              <a:tailEnd/>
-                            </a14:hiddenLine>
-                          </a:ext>
-                        </a:extLst>
-                      </wps:spPr>
-                      <wps:txbx>
-                        <w:txbxContent>
-                          <w:p>
-                            <w:pPr>
-                              <w:pStyle w:val="a3"/>
-                              <w:jc w:val="center"/>
-                              <w:rPr>
-                                <w:sz w:val="18"/>
-                              </w:rPr>
-                            </w:pPr>
-                            <w:r>
-                              <w:rPr>
-                                <w:sz w:val="18"/>
-                              </w:rPr>
-                              <w:t>Лист</w:t>
-                            </w:r>
-                          </w:p>
-                        </w:txbxContent>
-                      </wps:txbx>
-                      <wps:bodyPr rot="0" vert="horz" wrap="square" lIns="12700" tIns="12700" rIns="12700" bIns="12700" anchor="t" anchorCtr="0" upright="1">
-                        <a:noAutofit/>
-                      </wps:bodyPr>
-                    </wps:wsp>
-                    <wps:wsp>
-                      <wps:cNvPr id="93" name="Rectangle 66"/>
-                      <wps:cNvSpPr>
-                        <a:spLocks noChangeArrowheads="1"/>
-                      </wps:cNvSpPr>
-                      <wps:spPr bwMode="auto">
-                        <a:xfrm>
-                          <a:off x="2267" y="19660"/>
-                          <a:ext cx="2573" cy="309"/>
-                        </a:xfrm>
-                        <a:prstGeom prst="rect">
-                          <a:avLst/>
-                        </a:prstGeom>
-                        <a:noFill/>
-                        <a:ln>
-                          <a:noFill/>
-                        </a:ln>
-                        <a:extLst>
-                          <a:ext uri="{909E8E84-426E-40DD-AFC4-6F175D3DCCD1}">
-                            <a14:hiddenFill xmlns:a14="http://schemas.microsoft.com/office/drawing/2010/main">
-                              <a:solidFill>
-                                <a:srgbClr val="FFFFFF"/>
-                              </a:solidFill>
-                            </a14:hiddenFill>
-                          </a:ext>
-                          <a:ext uri="{91240B29-F687-4F45-9708-019B960494DF}">
-                            <a14:hiddenLine xmlns:a14="http://schemas.microsoft.com/office/drawing/2010/main" w="3175">
-                              <a:solidFill>
-                                <a:srgbClr val="000000"/>
-                              </a:solidFill>
-                              <a:miter lim="800000"/>
-                              <a:headEnd/>
-                              <a:tailEnd/>
-                            </a14:hiddenLine>
-                          </a:ext>
-                        </a:extLst>
-                      </wps:spPr>
-                      <wps:txbx>
-                        <w:txbxContent>
-                          <w:p>
-                            <w:pPr>
-                              <w:pStyle w:val="a3"/>
-                              <w:jc w:val="center"/>
-                              <w:rPr>
-                                <w:sz w:val="18"/>
-                              </w:rPr>
-                            </w:pPr>
-                            <w:r>
-                              <w:rPr>
-                                <w:sz w:val="18"/>
-                              </w:rPr>
-                              <w:t xml:space="preserve">№ </w:t>
-                            </w:r>
-                            <w:proofErr w:type="spellStart"/>
-                            <w:r>
-                              <w:rPr>
-                                <w:sz w:val="18"/>
-                              </w:rPr>
-                              <w:t>докум</w:t>
-                            </w:r>
-                            <w:proofErr w:type="spellEnd"/>
-                            <w:r>
-                              <w:rPr>
-                                <w:sz w:val="18"/>
-                              </w:rPr>
-                              <w:t>.</w:t>
-                            </w:r>
-                          </w:p>
-                        </w:txbxContent>
-                      </wps:txbx>
-                      <wps:bodyPr rot="0" vert="horz" wrap="square" lIns="12700" tIns="12700" rIns="12700" bIns="12700" anchor="t" anchorCtr="0" upright="1">
-                        <a:noAutofit/>
-                      </wps:bodyPr>
-                    </wps:wsp>
-                    <wps:wsp>
-                      <wps:cNvPr id="94" name="Rectangle 67"/>
-                      <wps:cNvSpPr>
-                        <a:spLocks noChangeArrowheads="1"/>
-                      </wps:cNvSpPr>
-                      <wps:spPr bwMode="auto">
-                        <a:xfrm>
-                          <a:off x="4983" y="19660"/>
-                          <a:ext cx="1534" cy="309"/>
-                        </a:xfrm>
-                        <a:prstGeom prst="rect">
-                          <a:avLst/>
-                        </a:prstGeom>
-                        <a:noFill/>
-                        <a:ln>
-                          <a:noFill/>
-                        </a:ln>
-                        <a:extLst>
-                          <a:ext uri="{909E8E84-426E-40DD-AFC4-6F175D3DCCD1}">
-                            <a14:hiddenFill xmlns:a14="http://schemas.microsoft.com/office/drawing/2010/main">
-                              <a:solidFill>
-                                <a:srgbClr val="FFFFFF"/>
-                              </a:solidFill>
-                            </a14:hiddenFill>
-                          </a:ext>
-                          <a:ext uri="{91240B29-F687-4F45-9708-019B960494DF}">
-                            <a14:hiddenLine xmlns:a14="http://schemas.microsoft.com/office/drawing/2010/main" w="3175">
-                              <a:solidFill>
-                                <a:srgbClr val="000000"/>
-                              </a:solidFill>
-                              <a:miter lim="800000"/>
-                              <a:headEnd/>
-                              <a:tailEnd/>
-                            </a14:hiddenLine>
-                          </a:ext>
-                        </a:extLst>
-                      </wps:spPr>
-                      <wps:txbx>
-                        <w:txbxContent>
-                          <w:p>
-                            <w:pPr>
-                              <w:pStyle w:val="a3"/>
-                              <w:jc w:val="center"/>
-                              <w:rPr>
-                                <w:sz w:val="18"/>
-                              </w:rPr>
-                            </w:pPr>
-                            <w:proofErr w:type="spellStart"/>
-                            <w:r>
-                              <w:rPr>
-                                <w:sz w:val="18"/>
-                              </w:rPr>
-                              <w:t>Подпись</w:t>
-                            </w:r>
-                            <w:proofErr w:type="spellEnd"/>
-                          </w:p>
-                        </w:txbxContent>
-                      </wps:txbx>
-                      <wps:bodyPr rot="0" vert="horz" wrap="square" lIns="12700" tIns="12700" rIns="12700" bIns="12700" anchor="t" anchorCtr="0" upright="1">
-                        <a:noAutofit/>
-                      </wps:bodyPr>
-                    </wps:wsp>
-                    <wps:wsp>
-                      <wps:cNvPr id="95" name="Rectangle 68"/>
-                      <wps:cNvSpPr>
-                        <a:spLocks noChangeArrowheads="1"/>
-                      </wps:cNvSpPr>
-                      <wps:spPr bwMode="auto">
-                        <a:xfrm>
-                          <a:off x="6604" y="19660"/>
-                          <a:ext cx="1000" cy="309"/>
-                        </a:xfrm>
-                        <a:prstGeom prst="rect">
-                          <a:avLst/>
-                        </a:prstGeom>
-                        <a:noFill/>
-                        <a:ln>
-                          <a:noFill/>
-                        </a:ln>
-                        <a:extLst>
-                          <a:ext uri="{909E8E84-426E-40DD-AFC4-6F175D3DCCD1}">
-                            <a14:hiddenFill xmlns:a14="http://schemas.microsoft.com/office/drawing/2010/main">
-                              <a:solidFill>
-                                <a:srgbClr val="FFFFFF"/>
-                              </a:solidFill>
-                            </a14:hiddenFill>
-                          </a:ext>
-                          <a:ext uri="{91240B29-F687-4F45-9708-019B960494DF}">
-                            <a14:hiddenLine xmlns:a14="http://schemas.microsoft.com/office/drawing/2010/main" w="3175">
-                              <a:solidFill>
-                                <a:srgbClr val="000000"/>
-                              </a:solidFill>
-                              <a:miter lim="800000"/>
-                              <a:headEnd/>
-                              <a:tailEnd/>
-                            </a14:hiddenLine>
-                          </a:ext>
-                        </a:extLst>
-                      </wps:spPr>
-                      <wps:txbx>
-                        <w:txbxContent>
-                          <w:p>
-                            <w:pPr>
-                              <w:pStyle w:val="a3"/>
-                              <w:jc w:val="center"/>
-                              <w:rPr>
-                                <w:sz w:val="18"/>
-                              </w:rPr>
-                            </w:pPr>
-                            <w:r>
-                              <w:rPr>
-                                <w:sz w:val="18"/>
-                              </w:rPr>
-                              <w:t>Дата</w:t>
-                            </w:r>
-                          </w:p>
-                        </w:txbxContent>
-                      </wps:txbx>
-                      <wps:bodyPr rot="0" vert="horz" wrap="square" lIns="12700" tIns="12700" rIns="12700" bIns="12700" anchor="t" anchorCtr="0" upright="1">
-                        <a:noAutofit/>
-                      </wps:bodyPr>
-                    </wps:wsp>
-                    <wps:wsp>
-                      <wps:cNvPr id="96" name="Rectangle 69"/>
-                      <wps:cNvSpPr>
-                        <a:spLocks noChangeArrowheads="1"/>
-                      </wps:cNvSpPr>
-                      <wps:spPr bwMode="auto">
-                        <a:xfrm>
-                          <a:off x="18949" y="18977"/>
-                          <a:ext cx="1001" cy="309"/>
-                        </a:xfrm>
-                        <a:prstGeom prst="rect">
-                          <a:avLst/>
-                        </a:prstGeom>
-                        <a:noFill/>
-                        <a:ln>
-                          <a:noFill/>
-                        </a:ln>
-                        <a:extLst>
-                          <a:ext uri="{909E8E84-426E-40DD-AFC4-6F175D3DCCD1}">
-                            <a14:hiddenFill xmlns:a14="http://schemas.microsoft.com/office/drawing/2010/main">
-                              <a:solidFill>
-                                <a:srgbClr val="FFFFFF"/>
-                              </a:solidFill>
-                            </a14:hiddenFill>
-                          </a:ext>
-                          <a:ext uri="{91240B29-F687-4F45-9708-019B960494DF}">
-                            <a14:hiddenLine xmlns:a14="http://schemas.microsoft.com/office/drawing/2010/main" w="3175">
-                              <a:solidFill>
-                                <a:srgbClr val="000000"/>
-                              </a:solidFill>
-                              <a:miter lim="800000"/>
-                              <a:headEnd/>
-                              <a:tailEnd/>
-                            </a14:hiddenLine>
-                          </a:ext>
-                        </a:extLst>
-                      </wps:spPr>
-                      <wps:txbx>
-                        <w:txbxContent>
-                          <w:p>
-                            <w:pPr>
-                              <w:pStyle w:val="a3"/>
-                              <w:jc w:val="center"/>
-                              <w:rPr>
-                                <w:sz w:val="18"/>
-                              </w:rPr>
-                            </w:pPr>
-                            <w:r>
-                              <w:rPr>
-                                <w:sz w:val="18"/>
-                              </w:rPr>
-                              <w:t>Лист</w:t>
-                            </w:r>
-                          </w:p>
-                        </w:txbxContent>
-                      </wps:txbx>
-                      <wps:bodyPr rot="0" vert="horz" wrap="square" lIns="12700" tIns="12700" rIns="12700" bIns="12700" anchor="t" anchorCtr="0" upright="1">
-                        <a:noAutofit/>
-                      </wps:bodyPr>
-                    </wps:wsp>
-                    <wps:wsp>
-                      <wps:cNvPr id="97" name="Rectangle 70"/>
-                      <wps:cNvSpPr>
-                        <a:spLocks noChangeArrowheads="1"/>
-                      </wps:cNvSpPr>
-                      <wps:spPr bwMode="auto">
-                        <a:xfrm>
-                          <a:off x="18949" y="19435"/>
-                          <a:ext cx="1001" cy="423"/>
-                        </a:xfrm>
-                        <a:prstGeom prst="rect">
-                          <a:avLst/>
-                        </a:prstGeom>
-                        <a:noFill/>
-                        <a:ln>
-                          <a:noFill/>
-                        </a:ln>
-                        <a:extLst>
-                          <a:ext uri="{909E8E84-426E-40DD-AFC4-6F175D3DCCD1}">
-                            <a14:hiddenFill xmlns:a14="http://schemas.microsoft.com/office/drawing/2010/main">
-                              <a:solidFill>
-                                <a:srgbClr val="FFFFFF"/>
-                              </a:solidFill>
-                            </a14:hiddenFill>
-                          </a:ext>
-                          <a:ext uri="{91240B29-F687-4F45-9708-019B960494DF}">
-                            <a14:hiddenLine xmlns:a14="http://schemas.microsoft.com/office/drawing/2010/main" w="3175">
-                              <a:solidFill>
-                                <a:srgbClr val="000000"/>
-                              </a:solidFill>
-                              <a:miter lim="800000"/>
-                              <a:headEnd/>
-                              <a:tailEnd/>
-                            </a14:hiddenLine>
-                          </a:ext>
-                        </a:extLst>
-                      </wps:spPr>
-                      <wps:txbx>
-                        <w:txbxContent>
-                          <w:p>
-                            <w:pPr>
-                              <w:pStyle w:val="a3"/>
-                              <w:jc w:val="center"/>
-                              <w:rPr>
-                                <w:sz w:val="24"/>
-                                <w:lang w:val="ru-RU"/>
-                              </w:rPr>
-                            </w:pPr>
-                            <w:r>
-                              <w:rPr>
-                                <w:sz w:val="24"/>
-                              </w:rPr>
-                              <w:fldChar w:fldCharType="begin"/>
-                            </w:r>
-                            <w:r>
-                              <w:rPr>
-                                <w:sz w:val="24"/>
-                              </w:rPr>
-                              <w:instrText xml:space="preserve"> PAGE   \* MERGEFORMAT </w:instrText>
-                            </w:r>
-                            <w:r>
-                              <w:rPr>
-                                <w:sz w:val="24"/>
-                              </w:rPr>
-                              <w:fldChar w:fldCharType="separate"/>
-                            </w:r>
-                            <w:r>
-                              <w:rPr>
-                                <w:noProof/>
-                                <w:sz w:val="24"/>
-                              </w:rPr>
-                              <w:t>8</w:t>
-                            </w:r>
-                            <w:r>
-                              <w:rPr>
-                                <w:sz w:val="24"/>
-                              </w:rPr>
-                              <w:fldChar w:fldCharType="end"/>
-                            </w:r>
-                          </w:p>
-                        </w:txbxContent>
-                      </wps:txbx>
-                      <wps:bodyPr rot="0" vert="horz" wrap="square" lIns="12700" tIns="12700" rIns="12700" bIns="12700" anchor="t" anchorCtr="0" upright="1">
-                        <a:noAutofit/>
-                      </wps:bodyPr>
-                    </wps:wsp>
-                    <wps:wsp>
-                      <wps:cNvPr id="98" name="Rectangle 71"/>
-                      <wps:cNvSpPr>
-                        <a:spLocks noChangeArrowheads="1"/>
-                      </wps:cNvSpPr>
-                      <wps:spPr bwMode="auto">
-                        <a:xfrm>
-                          <a:off x="7745" y="19221"/>
-                          <a:ext cx="11075" cy="477"/>
-                        </a:xfrm>
-                        <a:prstGeom prst="rect">
-                          <a:avLst/>
-                        </a:prstGeom>
-                        <a:noFill/>
-                        <a:ln>
-                          <a:noFill/>
-                        </a:ln>
-                        <a:extLst>
-                          <a:ext uri="{909E8E84-426E-40DD-AFC4-6F175D3DCCD1}">
-                            <a14:hiddenFill xmlns:a14="http://schemas.microsoft.com/office/drawing/2010/main">
-                              <a:solidFill>
-                                <a:srgbClr val="FFFFFF"/>
-                              </a:solidFill>
-                            </a14:hiddenFill>
-                          </a:ext>
-                          <a:ext uri="{91240B29-F687-4F45-9708-019B960494DF}">
-                            <a14:hiddenLine xmlns:a14="http://schemas.microsoft.com/office/drawing/2010/main" w="3175">
-                              <a:solidFill>
-                                <a:srgbClr val="000000"/>
-                              </a:solidFill>
-                              <a:miter lim="800000"/>
-                              <a:headEnd/>
-                              <a:tailEnd/>
-                            </a14:hiddenLine>
-                          </a:ext>
-                        </a:extLst>
-                      </wps:spPr>
-                      <wps:txbx>
-                        <w:txbxContent>
-                          <w:p>
-                            <w:pPr>
-                              <w:pStyle w:val="a3"/>
-                              <w:jc w:val="center"/>
-                            </w:pPr>
-                            <w:r>
-                              <w:rPr>
-                                <w:lang w:val="ru-RU"/>
-                              </w:rPr>
-                              <w:t>КР-ИРИТ</w:t>
-                            </w:r>
-                            <w:r>
-                              <w:rPr>
-                                <w:lang w:val="ru-RU"/>
-                              </w:rPr>
-                              <w:t>-2</w:t>
-                            </w:r>
-                            <w:r>
-                              <w:rPr>
-                                <w:lang w:val="en-US"/>
-                              </w:rPr>
-                              <w:t>1</w:t>
-                            </w:r>
-                            <w:r>
-                              <w:rPr>
-                                <w:lang w:val="ru-RU"/>
-                              </w:rPr>
-                              <w:t>-ИСТ-4</w:t>
-                            </w:r>
-                            <w:r>
-                              <w:rPr>
-                                <w:lang w:val="ru-RU"/>
-                              </w:rPr>
-                              <w:t>-ПЗ</w:t>
-                            </w:r>
-                          </w:p>
-                          <w:p/>
-                        </w:txbxContent>
-                      </wps:txbx>
-                      <wps:bodyPr rot="0" vert="horz" wrap="square" lIns="12700" tIns="12700" rIns="12700" bIns="12700" anchor="t" anchorCtr="0" upright="1">
-                        <a:noAutofit/>
-                      </wps:bodyPr>
-                    </wps:wsp>
-                  </wpg:wgp>
-                </a:graphicData>
-              </a:graphic>
-              <wp14:sizeRelH relativeFrom="page">
-                <wp14:pctWidth>0</wp14:pctWidth>
-              </wp14:sizeRelH>
-              <wp14:sizeRelV relativeFrom="page">
-                <wp14:pctHeight>0</wp14:pctHeight>
-              </wp14:sizeRelV>
-            </wp:anchor>
-          </w:drawing>
-        </mc:Choice>
-        <mc:Fallback>
-          <w:pict>
-            <v:group w14:anchorId="377D98C2" id="Group 52" o:spid="_x0000_s1026" style="position:absolute;margin-left:51.95pt;margin-top:23.15pt;width:518.8pt;height:802.3pt;z-index:251659264;mso-position-horizontal-relative:page;mso-position-vertical-relative:page" coordsize="20000,20000" o:gfxdata="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" o:allowincell="f">
-              <v:rect id="Rectangle 53" o:spid="_x0000_s1027" style="position:absolute;width:20000;height:20000;visibility:visible;mso-wrap-style:square;v-text-anchor:top" o:gfxdata="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" filled="f" strokeweight="2pt"/>
-              <v:line id="Line 54" o:spid="_x0000_s1028" style="position:absolute;visibility:visible;mso-wrap-style:square" from="1093,18949" to="1095,19989" o:connectortype="straight" o:gfxdata="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" strokeweight="2pt"/>
-              <v:line id="Line 55" o:spid="_x0000_s1029" style="position:absolute;visibility:visible;mso-wrap-style:square" from="10,18941" to="19977,18942" o:connectortype="straight" o:gfxdata="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" strokeweight="2pt"/>
-              <v:line id="Line 56" o:spid="_x0000_s1030" style="position:absolute;visibility:visible;mso-wrap-style:square" from="2186,18949" to="2188,19989" o:connectortype="straight" o:gfxdata="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" strokeweight="2pt"/>
-              <v:line id="Line 57" o:spid="_x0000_s1031" style="position:absolute;visibility:visible;mso-wrap-style:square" from="4919,18949" to="4921,19989" o:connectortype="straight" o:gfxdata="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" strokeweight="2pt"/>
-              <v:line id="Line 58" o:spid="_x0000_s1032" style="position:absolute;visibility:visible;mso-wrap-style:square" from="6557,18959" to="6559,19989" o:connectortype="straight" o:gfxdata="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" strokeweight="2pt"/>
-              <v:line id="Line 59" o:spid="_x0000_s1033" style="position:absolute;visibility:visible;mso-wrap-style:square" from="7650,18949" to="7652,19979" o:connectortype="straight" o:gfxdata="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" strokeweight="2pt"/>
-              <v:line id="Line 60" o:spid="_x0000_s1034" style="position:absolute;visibility:visible;mso-wrap-style:square" from="18905,18949" to="18909,19989" o:connectortype="straight" o:gfxdata="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" strokeweight="2pt"/>
-              <v:line id="Line 61" o:spid="_x0000_s1035" style="position:absolute;visibility:visible;mso-wrap-style:square" from="10,19293" to="7631,19295" o:connectortype="straight" o:gfxdata="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" strokeweight="1pt"/>
-              <v:line id="Line 62" o:spid="_x0000_s1036" style="position:absolute;visibility:visible;mso-wrap-style:square" from="10,19646" to="7631,19647" o:connectortype="straight" o:gfxdata="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" strokeweight="2pt"/>
-              <v:line id="Line 63" o:spid="_x0000_s1037" style="position:absolute;visibility:visible;mso-wrap-style:square" from="18919,19296" to="19990,19297" o:connectortype="straight" o:gfxdata="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" strokeweight="1pt"/>
-              <v:rect id="Rectangle 64" o:spid="_x0000_s1038" style="position:absolute;left:54;top:19660;width:1000;height:309;visibility:visible;mso-wrap-style:square;v-text-anchor:top" o:gfxdata="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" filled="f" stroked="f" strokeweight=".25pt">
-                <v:textbox inset="1pt,1pt,1pt,1pt">
-                  <w:txbxContent>
-                    <w:p>
-                      <w:pPr>
-                        <w:pStyle w:val="a3"/>
-                        <w:jc w:val="center"/>
-                        <w:rPr>
-                          <w:sz w:val="18"/>
-                        </w:rPr>
-                      </w:pPr>
-                      <w:proofErr w:type="spellStart"/>
-                      <w:r>
-                        <w:rPr>
-                          <w:sz w:val="18"/>
-                        </w:rPr>
-                        <w:t>Изм</w:t>
-                      </w:r>
-                      <w:proofErr w:type="spellEnd"/>
-                      <w:r>
-                        <w:rPr>
-                          <w:sz w:val="18"/>
-                        </w:rPr>
-                        <w:t>.</w:t>
-                      </w:r>
-                    </w:p>
-                  </w:txbxContent>
-                </v:textbox>
-              </v:rect>
-              <v:rect id="Rectangle 65" o:spid="_x0000_s1039" style="position:absolute;left:1139;top:19660;width:1001;height:309;visibility:visible;mso-wrap-style:square;v-text-anchor:top" o:gfxdata="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" filled="f" stroked="f" strokeweight=".25pt">
-                <v:textbox inset="1pt,1pt,1pt,1pt">
-                  <w:txbxContent>
-                    <w:p>
-                      <w:pPr>
-                        <w:pStyle w:val="a3"/>
-                        <w:jc w:val="center"/>
-                        <w:rPr>
-                          <w:sz w:val="18"/>
-                        </w:rPr>
-                      </w:pPr>
-                      <w:r>
-                        <w:rPr>
-                          <w:sz w:val="18"/>
-                        </w:rPr>
-                        <w:t>Лист</w:t>
-                      </w:r>
-                    </w:p>
-                  </w:txbxContent>
-                </v:textbox>
-              </v:rect>
-              <v:rect id="Rectangle 66" o:spid="_x0000_s1040" style="position:absolute;left:2267;top:19660;width:2573;height:309;visibility:visible;mso-wrap-style:square;v-text-anchor:top" o:gfxdata="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" filled="f" stroked="f" strokeweight=".25pt">
-                <v:textbox inset="1pt,1pt,1pt,1pt">
-                  <w:txbxContent>
-                    <w:p>
-                      <w:pPr>
-                        <w:pStyle w:val="a3"/>
-                        <w:jc w:val="center"/>
-                        <w:rPr>
-                          <w:sz w:val="18"/>
-                        </w:rPr>
-                      </w:pPr>
-                      <w:r>
-                        <w:rPr>
-                          <w:sz w:val="18"/>
-                        </w:rPr>
-                        <w:t xml:space="preserve">№ </w:t>
-                      </w:r>
-                      <w:proofErr w:type="spellStart"/>
-                      <w:r>
-                        <w:rPr>
-                          <w:sz w:val="18"/>
-                        </w:rPr>
-                        <w:t>докум</w:t>
-                      </w:r>
-                      <w:proofErr w:type="spellEnd"/>
-                      <w:r>
-                        <w:rPr>
-                          <w:sz w:val="18"/>
-                        </w:rPr>
-                        <w:t>.</w:t>
-                      </w:r>
-                    </w:p>
-                  </w:txbxContent>
-                </v:textbox>
-              </v:rect>
-              <v:rect id="Rectangle 67" o:spid="_x0000_s1041" style="position:absolute;left:4983;top:19660;width:1534;height:309;visibility:visible;mso-wrap-style:square;v-text-anchor:top" o:gfxdata="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" filled="f" stroked="f" strokeweight=".25pt">
-                <v:textbox inset="1pt,1pt,1pt,1pt">
-                  <w:txbxContent>
-                    <w:p>
-                      <w:pPr>
-                        <w:pStyle w:val="a3"/>
-                        <w:jc w:val="center"/>
-                        <w:rPr>
-                          <w:sz w:val="18"/>
-                        </w:rPr>
-                      </w:pPr>
-                      <w:proofErr w:type="spellStart"/>
-                      <w:r>
-                        <w:rPr>
-                          <w:sz w:val="18"/>
-                        </w:rPr>
-                        <w:t>Подпись</w:t>
-                      </w:r>
-                      <w:proofErr w:type="spellEnd"/>
-                    </w:p>
-                  </w:txbxContent>
-                </v:textbox>
-              </v:rect>
-              <v:rect id="Rectangle 68" o:spid="_x0000_s1042" style="position:absolute;left:6604;top:19660;width:1000;height:309;visibility:visible;mso-wrap-style:square;v-text-anchor:top" o:gfxdata="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" filled="f" stroked="f" strokeweight=".25pt">
-                <v:textbox inset="1pt,1pt,1pt,1pt">
-                  <w:txbxContent>
-                    <w:p>
-                      <w:pPr>
-                        <w:pStyle w:val="a3"/>
-                        <w:jc w:val="center"/>
-                        <w:rPr>
-                          <w:sz w:val="18"/>
-                        </w:rPr>
-                      </w:pPr>
-                      <w:r>
-                        <w:rPr>
-                          <w:sz w:val="18"/>
-                        </w:rPr>
-                        <w:t>Дата</w:t>
-                      </w:r>
-                    </w:p>
-                  </w:txbxContent>
-                </v:textbox>
-              </v:rect>
-              <v:rect id="Rectangle 69" o:spid="_x0000_s1043" style="position:absolute;left:18949;top:18977;width:1001;height:309;visibility:visible;mso-wrap-style:square;v-text-anchor:top" o:gfxdata="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" filled="f" stroked="f" strokeweight=".25pt">
-                <v:textbox inset="1pt,1pt,1pt,1pt">
-                  <w:txbxContent>
-                    <w:p>
-                      <w:pPr>
-                        <w:pStyle w:val="a3"/>
-                        <w:jc w:val="center"/>
-                        <w:rPr>
-                          <w:sz w:val="18"/>
-                        </w:rPr>
-                      </w:pPr>
-                      <w:r>
-                        <w:rPr>
-                          <w:sz w:val="18"/>
-                        </w:rPr>
-                        <w:t>Лист</w:t>
-                      </w:r>
-                    </w:p>
-                  </w:txbxContent>
-                </v:textbox>
-              </v:rect>
-              <v:rect id="Rectangle 70" o:spid="_x0000_s1044" style="position:absolute;left:18949;top:19435;width:1001;height:423;visibility:visible;mso-wrap-style:square;v-text-anchor:top" o:gfxdata="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" filled="f" stroked="f" strokeweight=".25pt">
-                <v:textbox inset="1pt,1pt,1pt,1pt">
-                  <w:txbxContent>
-                    <w:p>
-                      <w:pPr>
-                        <w:pStyle w:val="a3"/>
-                        <w:jc w:val="center"/>
-                        <w:rPr>
-                          <w:sz w:val="24"/>
-                          <w:lang w:val="ru-RU"/>
-                        </w:rPr>
-                      </w:pPr>
-                      <w:r>
-                        <w:rPr>
-                          <w:sz w:val="24"/>
-                        </w:rPr>
-                        <w:fldChar w:fldCharType="begin"/>
-                      </w:r>
-                      <w:r>
-                        <w:rPr>
-                          <w:sz w:val="24"/>
-                        </w:rPr>
-                        <w:instrText xml:space="preserve"> PAGE   \* MERGEFORMAT </w:instrText>
-                      </w:r>
-                      <w:r>
-                        <w:rPr>
-                          <w:sz w:val="24"/>
-                        </w:rPr>
-                        <w:fldChar w:fldCharType="separate"/>
-                      </w:r>
-                      <w:r>
-                        <w:rPr>
-                          <w:noProof/>
-                          <w:sz w:val="24"/>
-                        </w:rPr>
-                        <w:t>8</w:t>
-                      </w:r>
-                      <w:r>
-                        <w:rPr>
-                          <w:sz w:val="24"/>
-                        </w:rPr>
-                        <w:fldChar w:fldCharType="end"/>
-                      </w:r>
-                    </w:p>
-                  </w:txbxContent>
-                </v:textbox>
-              </v:rect>
-              <v:rect id="Rectangle 71" o:spid="_x0000_s1045" style="position:absolute;left:7745;top:19221;width:11075;height:477;visibility:visible;mso-wrap-style:square;v-text-anchor:top" o:gfxdata="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" filled="f" stroked="f" strokeweight=".25pt">
-                <v:textbox inset="1pt,1pt,1pt,1pt">
-                  <w:txbxContent>
-                    <w:p>
-                      <w:pPr>
-                        <w:pStyle w:val="a3"/>
-                        <w:jc w:val="center"/>
-                      </w:pPr>
-                      <w:r>
-                        <w:rPr>
-                          <w:lang w:val="ru-RU"/>
-                        </w:rPr>
-                        <w:t>КР-ИРИТ</w:t>
-                      </w:r>
-                      <w:r>
-                        <w:rPr>
-                          <w:lang w:val="ru-RU"/>
-                        </w:rPr>
-                        <w:t>-2</w:t>
-                      </w:r>
-                      <w:r>
-                        <w:rPr>
-                          <w:lang w:val="en-US"/>
-                        </w:rPr>
-                        <w:t>1</w:t>
-                      </w:r>
-                      <w:r>
-                        <w:rPr>
-                          <w:lang w:val="ru-RU"/>
-                        </w:rPr>
-                        <w:t>-ИСТ-4</w:t>
-                      </w:r>
-                      <w:r>
-                        <w:rPr>
-                          <w:lang w:val="ru-RU"/>
-                        </w:rPr>
-                        <w:t>-ПЗ</w:t>
-                      </w:r>
-                    </w:p>
-                    <w:p/>
-                  </w:txbxContent>
-                </v:textbox>
-              </v:rect>
-              <w10:wrap anchorx="page" anchory="page"/>
-              <w10:anchorlock/>
-            </v:group>
-          </w:pict>
-        </mc:Fallback>
-      </mc:AlternateContent>
-    </w:r>
-  </w:p>
   <w:p>
     <w:pPr>
       <w:tabs>
@@ -9519,7 +8363,7 @@
 </file>
 
 <file path=customXml/itemProps1.xml><?xml version="1.0" encoding="utf-8"?>
-<ds:datastoreItem xmlns:ds="http://schemas.openxmlformats.org/officeDocument/2006/customXml" ds:itemID="{B9A42A29-AF73-A745-B513-321828D843BF}">
+<ds:datastoreItem xmlns:ds="http://schemas.openxmlformats.org/officeDocument/2006/customXml" ds:itemID="{3A8B4F57-EB23-1741-B521-EBC93712661F}">
   <ds:schemaRefs>
     <ds:schemaRef ds:uri="http://schemas.openxmlformats.org/officeDocument/2006/bibliography"/>
   </ds:schemaRefs>
